--- a/leetcode/C++/week7/week7-网页版-work.docx
+++ b/leetcode/C++/week7/week7-网页版-work.docx
@@ -2080,7 +2080,7 @@
     <w:p>
       <w:pPr>
         <w:rPr>
-          <w:rFonts w:hint="default"/>
+          <w:rFonts w:hint="eastAsia"/>
           <w:lang w:val="en-US" w:eastAsia="zh-CN"/>
         </w:rPr>
       </w:pPr>
@@ -2090,6 +2090,284 @@
           <w:lang w:val="en-US" w:eastAsia="zh-CN"/>
         </w:rPr>
         <w:t>与126题相同，比126题简单，略。</w:t>
+      </w:r>
+    </w:p>
+    <w:p>
+      <w:pPr>
+        <w:rPr>
+          <w:rFonts w:hint="eastAsia"/>
+          <w:b/>
+          <w:bCs/>
+          <w:lang w:val="en-US" w:eastAsia="zh-CN"/>
+        </w:rPr>
+      </w:pPr>
+      <w:r>
+        <w:rPr>
+          <w:rFonts w:hint="eastAsia"/>
+          <w:b/>
+          <w:bCs/>
+          <w:lang w:val="en-US" w:eastAsia="zh-CN"/>
+        </w:rPr>
+        <w:t>128.Longest Consecutive Sequence</w:t>
+      </w:r>
+    </w:p>
+    <w:p>
+      <w:pPr>
+        <w:rPr>
+          <w:rFonts w:hint="eastAsia"/>
+          <w:lang w:val="en-US" w:eastAsia="zh-CN"/>
+        </w:rPr>
+      </w:pPr>
+      <w:r>
+        <w:rPr>
+          <w:rFonts w:hint="eastAsia"/>
+          <w:lang w:val="en-US" w:eastAsia="zh-CN"/>
+        </w:rPr>
+        <w:t>考察哈希表的灵活使用。</w:t>
+      </w:r>
+    </w:p>
+    <w:p>
+      <w:pPr>
+        <w:rPr>
+          <w:rFonts w:hint="eastAsia"/>
+          <w:lang w:val="en-US" w:eastAsia="zh-CN"/>
+        </w:rPr>
+      </w:pPr>
+      <w:r>
+        <w:rPr>
+          <w:rFonts w:hint="eastAsia"/>
+          <w:b/>
+          <w:bCs/>
+          <w:lang w:val="en-US" w:eastAsia="zh-CN"/>
+        </w:rPr>
+        <w:t>思路</w:t>
+      </w:r>
+      <w:r>
+        <w:rPr>
+          <w:rFonts w:hint="eastAsia"/>
+          <w:lang w:val="en-US" w:eastAsia="zh-CN"/>
+        </w:rPr>
+        <w:t>：</w:t>
+      </w:r>
+    </w:p>
+    <w:p>
+      <w:pPr>
+        <w:rPr>
+          <w:rFonts w:hint="default"/>
+          <w:lang w:val="en-US" w:eastAsia="zh-CN"/>
+        </w:rPr>
+      </w:pPr>
+      <w:r>
+        <w:rPr>
+          <w:rFonts w:hint="default"/>
+          <w:lang w:val="en-US" w:eastAsia="zh-CN"/>
+        </w:rPr>
+        <w:t>首先将所有数字放入哈希表，遍历哈希表中的元素，因为要找连续的数字序列，因此可以通过向后枚举相邻的数字（即不断加一），判断后面一个数字是否在哈希表中即可。</w:t>
+      </w:r>
+    </w:p>
+    <w:p>
+      <w:pPr>
+        <w:rPr>
+          <w:rFonts w:hint="eastAsia"/>
+          <w:lang w:val="en-US" w:eastAsia="zh-CN"/>
+        </w:rPr>
+      </w:pPr>
+      <w:r>
+        <w:rPr>
+          <w:rFonts w:hint="default"/>
+          <w:lang w:val="en-US" w:eastAsia="zh-CN"/>
+        </w:rPr>
+        <w:t>为了保证O(n)的复杂度，避免重复枚举序列，因此只对序列的起始数字向后枚举（例如[1,2,3,4]，只对1枚举，2，3，4时跳过），因此需要判断一下</w:t>
+      </w:r>
+      <w:r>
+        <w:rPr>
+          <w:rFonts w:hint="eastAsia"/>
+          <w:lang w:val="en-US" w:eastAsia="zh-CN"/>
+        </w:rPr>
+        <w:t>当前遍历元素num</w:t>
+      </w:r>
+      <w:r>
+        <w:rPr>
+          <w:rFonts w:hint="default"/>
+          <w:lang w:val="en-US" w:eastAsia="zh-CN"/>
+        </w:rPr>
+        <w:t>是否是序列的起始数字（即判断一下</w:t>
+      </w:r>
+      <w:r>
+        <w:rPr>
+          <w:rFonts w:hint="eastAsia"/>
+          <w:lang w:val="en-US" w:eastAsia="zh-CN"/>
+        </w:rPr>
+        <w:t>num</w:t>
+      </w:r>
+      <w:r>
+        <w:rPr>
+          <w:rFonts w:hint="default"/>
+          <w:lang w:val="en-US" w:eastAsia="zh-CN"/>
+        </w:rPr>
+        <w:t>-1是否在哈希表中）</w:t>
+      </w:r>
+      <w:r>
+        <w:rPr>
+          <w:rFonts w:hint="eastAsia"/>
+          <w:lang w:val="en-US" w:eastAsia="zh-CN"/>
+        </w:rPr>
+        <w:t>。</w:t>
+      </w:r>
+    </w:p>
+    <w:p>
+      <w:pPr>
+        <w:rPr>
+          <w:rFonts w:hint="eastAsia"/>
+          <w:lang w:val="en-US" w:eastAsia="zh-CN"/>
+        </w:rPr>
+      </w:pPr>
+      <w:r>
+        <w:rPr>
+          <w:rFonts w:hint="eastAsia"/>
+          <w:b/>
+          <w:bCs/>
+          <w:lang w:val="en-US" w:eastAsia="zh-CN"/>
+        </w:rPr>
+        <w:t>C++实现说明</w:t>
+      </w:r>
+      <w:r>
+        <w:rPr>
+          <w:rFonts w:hint="eastAsia"/>
+          <w:lang w:val="en-US" w:eastAsia="zh-CN"/>
+        </w:rPr>
+        <w:t>：</w:t>
+      </w:r>
+    </w:p>
+    <w:p>
+      <w:pPr>
+        <w:rPr>
+          <w:rFonts w:hint="eastAsia"/>
+          <w:lang w:val="en-US" w:eastAsia="zh-CN"/>
+        </w:rPr>
+      </w:pPr>
+      <w:r>
+        <w:rPr>
+          <w:rFonts w:hint="eastAsia"/>
+          <w:lang w:val="en-US" w:eastAsia="zh-CN"/>
+        </w:rPr>
+        <w:t>1.unordered_set存储的各个元素的值都互不相等。</w:t>
+      </w:r>
+    </w:p>
+    <w:p>
+      <w:pPr>
+        <w:rPr>
+          <w:rFonts w:hint="eastAsia"/>
+          <w:lang w:val="en-US" w:eastAsia="zh-CN"/>
+        </w:rPr>
+      </w:pPr>
+      <w:r>
+        <w:rPr>
+          <w:rFonts w:hint="eastAsia"/>
+          <w:lang w:val="en-US" w:eastAsia="zh-CN"/>
+        </w:rPr>
+        <w:t>2.unordered_set类模板成员方法：</w:t>
+      </w:r>
+    </w:p>
+    <w:p>
+      <w:pPr>
+        <w:rPr>
+          <w:rFonts w:hint="eastAsia"/>
+          <w:lang w:val="en-US" w:eastAsia="zh-CN"/>
+        </w:rPr>
+      </w:pPr>
+      <w:r>
+        <w:rPr>
+          <w:rFonts w:hint="eastAsia"/>
+          <w:lang w:val="en-US" w:eastAsia="zh-CN"/>
+        </w:rPr>
+        <w:t>begin()</w:t>
+      </w:r>
+      <w:r>
+        <w:rPr>
+          <w:rFonts w:hint="eastAsia"/>
+          <w:lang w:val="en-US" w:eastAsia="zh-CN"/>
+        </w:rPr>
+        <w:tab/>
+      </w:r>
+      <w:r>
+        <w:rPr>
+          <w:rFonts w:hint="eastAsia"/>
+          <w:lang w:val="en-US" w:eastAsia="zh-CN"/>
+        </w:rPr>
+        <w:t>返回指向容器中第一个元素的正向迭代器。</w:t>
+      </w:r>
+    </w:p>
+    <w:p>
+      <w:pPr>
+        <w:rPr>
+          <w:rFonts w:hint="eastAsia"/>
+          <w:lang w:val="en-US" w:eastAsia="zh-CN"/>
+        </w:rPr>
+      </w:pPr>
+      <w:r>
+        <w:rPr>
+          <w:rFonts w:hint="eastAsia"/>
+          <w:lang w:val="en-US" w:eastAsia="zh-CN"/>
+        </w:rPr>
+        <w:t>end()</w:t>
+      </w:r>
+      <w:r>
+        <w:rPr>
+          <w:rFonts w:hint="eastAsia"/>
+          <w:lang w:val="en-US" w:eastAsia="zh-CN"/>
+        </w:rPr>
+        <w:tab/>
+      </w:r>
+      <w:r>
+        <w:rPr>
+          <w:rFonts w:hint="eastAsia"/>
+          <w:lang w:val="en-US" w:eastAsia="zh-CN"/>
+        </w:rPr>
+        <w:t>返回指向容器中最后一个元素之后位置的正向迭代器。</w:t>
+      </w:r>
+    </w:p>
+    <w:p>
+      <w:pPr>
+        <w:rPr>
+          <w:rFonts w:hint="default"/>
+          <w:lang w:val="en-US" w:eastAsia="zh-CN"/>
+        </w:rPr>
+      </w:pPr>
+      <w:r>
+        <w:rPr>
+          <w:rFonts w:hint="default"/>
+          <w:lang w:val="en-US" w:eastAsia="zh-CN"/>
+        </w:rPr>
+        <w:t>find(key)</w:t>
+      </w:r>
+      <w:r>
+        <w:rPr>
+          <w:rFonts w:hint="default"/>
+          <w:lang w:val="en-US" w:eastAsia="zh-CN"/>
+        </w:rPr>
+        <w:tab/>
+      </w:r>
+      <w:r>
+        <w:rPr>
+          <w:rFonts w:hint="default"/>
+          <w:lang w:val="en-US" w:eastAsia="zh-CN"/>
+        </w:rPr>
+        <w:t>查找值为key的元素，如果找到，则返回一个指向该元素的正向迭代器；反之，则返回一个指向容器中最后一个元素之后位置的迭代器（</w:t>
+      </w:r>
+      <w:r>
+        <w:rPr>
+          <w:rFonts w:hint="eastAsia"/>
+          <w:lang w:val="en-US" w:eastAsia="zh-CN"/>
+        </w:rPr>
+        <w:t>即</w:t>
+      </w:r>
+      <w:r>
+        <w:rPr>
+          <w:rFonts w:hint="default"/>
+          <w:lang w:val="en-US" w:eastAsia="zh-CN"/>
+        </w:rPr>
+        <w:t>end()方法返回的迭代器）。</w:t>
       </w:r>
       <w:bookmarkStart w:id="0" w:name="_GoBack"/>
       <w:bookmarkEnd w:id="0"/>
@@ -2180,7 +2458,7 @@
     <w:lsdException w:qFormat="1" w:unhideWhenUsed="0" w:uiPriority="0" w:semiHidden="0" w:name="Title"/>
     <w:lsdException w:unhideWhenUsed="0" w:uiPriority="0" w:semiHidden="0" w:name="Closing"/>
     <w:lsdException w:unhideWhenUsed="0" w:uiPriority="0" w:semiHidden="0" w:name="Signature"/>
-    <w:lsdException w:unhideWhenUsed="0" w:uiPriority="0" w:name="Default Paragraph Font"/>
+    <w:lsdException w:qFormat="1" w:unhideWhenUsed="0" w:uiPriority="0" w:name="Default Paragraph Font"/>
     <w:lsdException w:unhideWhenUsed="0" w:uiPriority="0" w:semiHidden="0" w:name="Body Text"/>
     <w:lsdException w:unhideWhenUsed="0" w:uiPriority="0" w:semiHidden="0" w:name="Body Text Indent"/>
     <w:lsdException w:unhideWhenUsed="0" w:uiPriority="0" w:semiHidden="0" w:name="List Continue"/>
@@ -2218,7 +2496,7 @@
     <w:lsdException w:unhideWhenUsed="0" w:uiPriority="0" w:semiHidden="0" w:name="HTML Sample"/>
     <w:lsdException w:unhideWhenUsed="0" w:uiPriority="0" w:semiHidden="0" w:name="HTML Typewriter"/>
     <w:lsdException w:unhideWhenUsed="0" w:uiPriority="0" w:semiHidden="0" w:name="HTML Variable"/>
-    <w:lsdException w:unhideWhenUsed="0" w:uiPriority="0" w:name="Normal Table"/>
+    <w:lsdException w:qFormat="1" w:unhideWhenUsed="0" w:uiPriority="0" w:name="Normal Table"/>
     <w:lsdException w:unhideWhenUsed="0" w:uiPriority="0" w:semiHidden="0" w:name="annotation subject"/>
     <w:lsdException w:unhideWhenUsed="0" w:uiPriority="0" w:semiHidden="0" w:name="Table Simple 1"/>
     <w:lsdException w:unhideWhenUsed="0" w:uiPriority="0" w:semiHidden="0" w:name="Table Simple 2"/>
@@ -2383,11 +2661,13 @@
   <w:style w:type="character" w:default="1" w:styleId="3">
     <w:name w:val="Default Paragraph Font"/>
     <w:semiHidden/>
+    <w:qFormat/>
     <w:uiPriority w:val="0"/>
   </w:style>
   <w:style w:type="table" w:default="1" w:styleId="2">
     <w:name w:val="Normal Table"/>
     <w:semiHidden/>
+    <w:qFormat/>
     <w:uiPriority w:val="0"/>
     <w:tblPr>
       <w:tblCellMar>

--- a/leetcode/C++/week7/week7-网页版-work.docx
+++ b/leetcode/C++/week7/week7-网页版-work.docx
@@ -2368,6 +2368,177 @@
           <w:lang w:val="en-US" w:eastAsia="zh-CN"/>
         </w:rPr>
         <w:t>end()方法返回的迭代器）。</w:t>
+      </w:r>
+    </w:p>
+    <w:p>
+      <w:pPr>
+        <w:rPr>
+          <w:rFonts w:hint="eastAsia"/>
+          <w:b/>
+          <w:bCs/>
+          <w:lang w:val="en-US" w:eastAsia="zh-CN"/>
+        </w:rPr>
+      </w:pPr>
+      <w:r>
+        <w:rPr>
+          <w:rFonts w:hint="eastAsia"/>
+          <w:b/>
+          <w:bCs/>
+          <w:lang w:val="en-US" w:eastAsia="zh-CN"/>
+        </w:rPr>
+        <w:t>129.Sum Root to Leaf Numbers</w:t>
+      </w:r>
+    </w:p>
+    <w:p>
+      <w:r>
+        <w:drawing>
+          <wp:inline distT="0" distB="0" distL="114300" distR="114300">
+            <wp:extent cx="5274310" cy="1230630"/>
+            <wp:effectExtent l="0" t="0" r="2540" b="7620"/>
+            <wp:docPr id="27" name="图片 1"/>
+            <wp:cNvGraphicFramePr>
+              <a:graphicFrameLocks xmlns:a="http://schemas.openxmlformats.org/drawingml/2006/main" noChangeAspect="1"/>
+            </wp:cNvGraphicFramePr>
+            <a:graphic xmlns:a="http://schemas.openxmlformats.org/drawingml/2006/main">
+              <a:graphicData uri="http://schemas.openxmlformats.org/drawingml/2006/picture">
+                <pic:pic xmlns:pic="http://schemas.openxmlformats.org/drawingml/2006/picture">
+                  <pic:nvPicPr>
+                    <pic:cNvPr id="27" name="图片 1"/>
+                    <pic:cNvPicPr>
+                      <a:picLocks noChangeAspect="1"/>
+                    </pic:cNvPicPr>
+                  </pic:nvPicPr>
+                  <pic:blipFill>
+                    <a:blip r:embed="rId30"/>
+                    <a:stretch>
+                      <a:fillRect/>
+                    </a:stretch>
+                  </pic:blipFill>
+                  <pic:spPr>
+                    <a:xfrm>
+                      <a:off x="0" y="0"/>
+                      <a:ext cx="5274310" cy="1230630"/>
+                    </a:xfrm>
+                    <a:prstGeom prst="rect">
+                      <a:avLst/>
+                    </a:prstGeom>
+                    <a:noFill/>
+                    <a:ln>
+                      <a:noFill/>
+                    </a:ln>
+                  </pic:spPr>
+                </pic:pic>
+              </a:graphicData>
+            </a:graphic>
+          </wp:inline>
+        </w:drawing>
+      </w:r>
+    </w:p>
+    <w:p>
+      <w:pPr>
+        <w:rPr>
+          <w:rFonts w:hint="default"/>
+          <w:lang w:val="en-US" w:eastAsia="zh-CN"/>
+        </w:rPr>
+      </w:pPr>
+      <w:r>
+        <w:rPr>
+          <w:rFonts w:hint="eastAsia"/>
+          <w:b/>
+          <w:bCs/>
+          <w:lang w:val="en-US" w:eastAsia="zh-CN"/>
+        </w:rPr>
+        <w:t>130.Surrounded Regions</w:t>
+      </w:r>
+    </w:p>
+    <w:p>
+      <w:r>
+        <w:drawing>
+          <wp:inline distT="0" distB="0" distL="114300" distR="114300">
+            <wp:extent cx="5273040" cy="3056255"/>
+            <wp:effectExtent l="0" t="0" r="3810" b="1270"/>
+            <wp:docPr id="29" name="图片 3"/>
+            <wp:cNvGraphicFramePr>
+              <a:graphicFrameLocks xmlns:a="http://schemas.openxmlformats.org/drawingml/2006/main" noChangeAspect="1"/>
+            </wp:cNvGraphicFramePr>
+            <a:graphic xmlns:a="http://schemas.openxmlformats.org/drawingml/2006/main">
+              <a:graphicData uri="http://schemas.openxmlformats.org/drawingml/2006/picture">
+                <pic:pic xmlns:pic="http://schemas.openxmlformats.org/drawingml/2006/picture">
+                  <pic:nvPicPr>
+                    <pic:cNvPr id="29" name="图片 3"/>
+                    <pic:cNvPicPr>
+                      <a:picLocks noChangeAspect="1"/>
+                    </pic:cNvPicPr>
+                  </pic:nvPicPr>
+                  <pic:blipFill>
+                    <a:blip r:embed="rId31"/>
+                    <a:stretch>
+                      <a:fillRect/>
+                    </a:stretch>
+                  </pic:blipFill>
+                  <pic:spPr>
+                    <a:xfrm>
+                      <a:off x="0" y="0"/>
+                      <a:ext cx="5273040" cy="3056255"/>
+                    </a:xfrm>
+                    <a:prstGeom prst="rect">
+                      <a:avLst/>
+                    </a:prstGeom>
+                    <a:noFill/>
+                    <a:ln>
+                      <a:noFill/>
+                    </a:ln>
+                  </pic:spPr>
+                </pic:pic>
+              </a:graphicData>
+            </a:graphic>
+          </wp:inline>
+        </w:drawing>
+      </w:r>
+    </w:p>
+    <w:p>
+      <w:pPr>
+        <w:rPr>
+          <w:rFonts w:hint="eastAsia"/>
+          <w:lang w:val="en-US" w:eastAsia="zh-CN"/>
+        </w:rPr>
+      </w:pPr>
+      <w:r>
+        <w:rPr>
+          <w:rFonts w:hint="eastAsia"/>
+          <w:lang w:val="en-US" w:eastAsia="zh-CN"/>
+        </w:rPr>
+        <w:t>利用泛洪算法解决该问题。该问题的关键是注意到一个性质：</w:t>
+      </w:r>
+    </w:p>
+    <w:p>
+      <w:pPr>
+        <w:rPr>
+          <w:rFonts w:hint="eastAsia"/>
+          <w:lang w:val="en-US" w:eastAsia="zh-CN"/>
+        </w:rPr>
+      </w:pPr>
+      <w:r>
+        <w:rPr>
+          <w:rFonts w:hint="eastAsia"/>
+          <w:lang w:val="en-US" w:eastAsia="zh-CN"/>
+        </w:rPr>
+        <w:t>从边界的O开始，包含该O的连通分量不会被X包围，也就是不会被攻占，而其它包含O的连通分量将会被X包围，即会被攻占。</w:t>
+      </w:r>
+    </w:p>
+    <w:p>
+      <w:pPr>
+        <w:rPr>
+          <w:rFonts w:hint="default"/>
+          <w:lang w:val="en-US" w:eastAsia="zh-CN"/>
+        </w:rPr>
+      </w:pPr>
+      <w:r>
+        <w:rPr>
+          <w:rFonts w:hint="eastAsia"/>
+          <w:lang w:val="en-US" w:eastAsia="zh-CN"/>
+        </w:rPr>
+        <w:t>因此利用上图中算法解决问题即可。</w:t>
       </w:r>
       <w:bookmarkStart w:id="0" w:name="_GoBack"/>
       <w:bookmarkEnd w:id="0"/>
